--- a/words/effective java.docx
+++ b/words/effective java.docx
@@ -7,7 +7,7 @@
         <w:pStyle w:val="a4"/>
         <w:ind w:left="360" w:firstLineChars="0" w:firstLine="0"/>
         <w:rPr>
-          <w:rFonts w:ascii="微软雅黑" w:eastAsia="微软雅黑" w:hAnsi="微软雅黑" w:hint="eastAsia"/>
+          <w:rFonts w:ascii="微软雅黑" w:eastAsia="微软雅黑" w:hAnsi="微软雅黑"/>
         </w:rPr>
       </w:pPr>
       <w:r>
@@ -28,7 +28,7 @@
         <w:pStyle w:val="a4"/>
         <w:ind w:left="360" w:firstLineChars="0" w:firstLine="0"/>
         <w:rPr>
-          <w:rFonts w:ascii="微软雅黑" w:eastAsia="微软雅黑" w:hAnsi="微软雅黑" w:hint="eastAsia"/>
+          <w:rFonts w:ascii="微软雅黑" w:eastAsia="微软雅黑" w:hAnsi="微软雅黑"/>
         </w:rPr>
       </w:pPr>
       <w:r>
@@ -77,26 +77,62 @@
         <w:pStyle w:val="a4"/>
         <w:ind w:left="360" w:firstLineChars="0" w:firstLine="0"/>
         <w:rPr>
+          <w:rFonts w:ascii="微软雅黑" w:eastAsia="微软雅黑" w:hAnsi="微软雅黑" w:hint="eastAsia"/>
+        </w:rPr>
+      </w:pPr>
+      <w:r>
+        <w:rPr>
+          <w:rFonts w:ascii="微软雅黑" w:eastAsia="微软雅黑" w:hAnsi="微软雅黑" w:hint="eastAsia"/>
+        </w:rPr>
+        <w:t>实现了compare,所以在传入两个bigDecimal(</w:t>
+      </w:r>
+      <w:r>
+        <w:rPr>
           <w:rFonts w:ascii="微软雅黑" w:eastAsia="微软雅黑" w:hAnsi="微软雅黑"/>
         </w:rPr>
-      </w:pPr>
-      <w:r>
-        <w:rPr>
-          <w:rFonts w:ascii="微软雅黑" w:eastAsia="微软雅黑" w:hAnsi="微软雅黑" w:hint="eastAsia"/>
-        </w:rPr>
-        <w:t>实现了compare,所以在传入两个bigDecimal(</w:t>
+        <w:t>“</w:t>
+      </w:r>
+      <w:r>
+        <w:rPr>
+          <w:rFonts w:ascii="微软雅黑" w:eastAsia="微软雅黑" w:hAnsi="微软雅黑" w:hint="eastAsia"/>
+        </w:rPr>
+        <w:t>1.0</w:t>
       </w:r>
       <w:r>
         <w:rPr>
           <w:rFonts w:ascii="微软雅黑" w:eastAsia="微软雅黑" w:hAnsi="微软雅黑"/>
         </w:rPr>
+        <w:t>”</w:t>
+      </w:r>
+      <w:r>
+        <w:rPr>
+          <w:rFonts w:ascii="微软雅黑" w:eastAsia="微软雅黑" w:hAnsi="微软雅黑" w:hint="eastAsia"/>
+        </w:rPr>
+        <w:t>);</w:t>
+      </w:r>
+      <w:r>
+        <w:rPr>
+          <w:rFonts w:ascii="微软雅黑" w:eastAsia="微软雅黑" w:hAnsi="微软雅黑" w:hint="eastAsia"/>
+        </w:rPr>
+        <w:t xml:space="preserve"> </w:t>
+      </w:r>
+      <w:r>
+        <w:rPr>
+          <w:rFonts w:ascii="微软雅黑" w:eastAsia="微软雅黑" w:hAnsi="微软雅黑" w:hint="eastAsia"/>
+        </w:rPr>
+        <w:t>bigDecimal(</w:t>
+      </w:r>
+      <w:r>
+        <w:rPr>
+          <w:rFonts w:ascii="微软雅黑" w:eastAsia="微软雅黑" w:hAnsi="微软雅黑"/>
+        </w:rPr>
         <w:t>“</w:t>
       </w:r>
       <w:r>
         <w:rPr>
           <w:rFonts w:ascii="微软雅黑" w:eastAsia="微软雅黑" w:hAnsi="微软雅黑" w:hint="eastAsia"/>
         </w:rPr>
-        <w:t>1.0</w:t>
+        <w:t>1.00</w:t>
       </w:r>
       <w:r>
         <w:rPr>
@@ -108,55 +144,95 @@
         <w:rPr>
           <w:rFonts w:ascii="微软雅黑" w:eastAsia="微软雅黑" w:hAnsi="微软雅黑" w:hint="eastAsia"/>
         </w:rPr>
-        <w:t>);</w:t>
-      </w:r>
-      <w:r>
-        <w:rPr>
-          <w:rFonts w:ascii="微软雅黑" w:eastAsia="微软雅黑" w:hAnsi="微软雅黑" w:hint="eastAsia"/>
-        </w:rPr>
-        <w:t xml:space="preserve"> </w:t>
-      </w:r>
-      <w:r>
-        <w:rPr>
-          <w:rFonts w:ascii="微软雅黑" w:eastAsia="微软雅黑" w:hAnsi="微软雅黑" w:hint="eastAsia"/>
-        </w:rPr>
-        <w:t>bigDecimal(</w:t>
-      </w:r>
-      <w:r>
+        <w:t>);treeSet会默认去重.</w:t>
+      </w:r>
+    </w:p>
+    <w:p>
+      <w:pPr>
+        <w:pStyle w:val="a4"/>
+        <w:ind w:left="360" w:firstLineChars="0" w:firstLine="0"/>
+        <w:rPr>
+          <w:rFonts w:ascii="微软雅黑" w:eastAsia="微软雅黑" w:hAnsi="微软雅黑" w:hint="eastAsia"/>
+        </w:rPr>
+      </w:pPr>
+    </w:p>
+    <w:p>
+      <w:pPr>
+        <w:pStyle w:val="a4"/>
+        <w:ind w:left="360" w:firstLineChars="0" w:firstLine="0"/>
+        <w:rPr>
+          <w:rFonts w:ascii="微软雅黑" w:eastAsia="微软雅黑" w:hAnsi="微软雅黑" w:hint="eastAsia"/>
+        </w:rPr>
+      </w:pPr>
+      <w:r>
+        <w:rPr>
+          <w:rFonts w:ascii="微软雅黑" w:eastAsia="微软雅黑" w:hAnsi="微软雅黑" w:hint="eastAsia"/>
+        </w:rPr>
+        <w:t>不可变类和无状态</w:t>
+      </w:r>
+    </w:p>
+    <w:p>
+      <w:pPr>
+        <w:pStyle w:val="a4"/>
+        <w:ind w:left="360" w:firstLineChars="0" w:firstLine="0"/>
+        <w:rPr>
+          <w:rFonts w:ascii="微软雅黑" w:eastAsia="微软雅黑" w:hAnsi="微软雅黑" w:hint="eastAsia"/>
+        </w:rPr>
+      </w:pPr>
+      <w:r>
+        <w:rPr>
+          <w:rFonts w:ascii="微软雅黑" w:eastAsia="微软雅黑" w:hAnsi="微软雅黑" w:hint="eastAsia"/>
+        </w:rPr>
+        <w:t>实现不可变类的一个方法是将类用final修饰;另一个是将类中的构造器全部私有化,只提供一个公有的静态工厂代替公有构造器.</w:t>
+      </w:r>
+    </w:p>
+    <w:p>
+      <w:pPr>
+        <w:pStyle w:val="a4"/>
+        <w:ind w:left="360" w:firstLineChars="0" w:firstLine="0"/>
         <w:rPr>
           <w:rFonts w:ascii="微软雅黑" w:eastAsia="微软雅黑" w:hAnsi="微软雅黑"/>
         </w:rPr>
-        <w:t>“</w:t>
-      </w:r>
-      <w:r>
-        <w:rPr>
-          <w:rFonts w:ascii="微软雅黑" w:eastAsia="微软雅黑" w:hAnsi="微软雅黑" w:hint="eastAsia"/>
-        </w:rPr>
-        <w:t>1.0</w:t>
-      </w:r>
-      <w:r>
-        <w:rPr>
-          <w:rFonts w:ascii="微软雅黑" w:eastAsia="微软雅黑" w:hAnsi="微软雅黑" w:hint="eastAsia"/>
-        </w:rPr>
-        <w:t>0</w:t>
-      </w:r>
-      <w:r>
-        <w:rPr>
-          <w:rFonts w:ascii="微软雅黑" w:eastAsia="微软雅黑" w:hAnsi="微软雅黑"/>
-        </w:rPr>
-        <w:t>”</w:t>
-      </w:r>
-      <w:r>
-        <w:rPr>
-          <w:rFonts w:ascii="微软雅黑" w:eastAsia="微软雅黑" w:hAnsi="微软雅黑" w:hint="eastAsia"/>
-        </w:rPr>
-        <w:t>);</w:t>
-      </w:r>
-      <w:r>
-        <w:rPr>
-          <w:rFonts w:ascii="微软雅黑" w:eastAsia="微软雅黑" w:hAnsi="微软雅黑" w:hint="eastAsia"/>
-        </w:rPr>
-        <w:t>treeSet会默认去重.</w:t>
+      </w:pPr>
+      <w:r>
+        <w:rPr>
+          <w:noProof/>
+        </w:rPr>
+        <w:drawing>
+          <wp:inline distT="0" distB="0" distL="0" distR="0" wp14:anchorId="6FE4CE3E" wp14:editId="38ABE052">
+            <wp:extent cx="5274310" cy="2346580"/>
+            <wp:effectExtent l="0" t="0" r="2540" b="0"/>
+            <wp:docPr id="2" name="图片 2"/>
+            <wp:cNvGraphicFramePr>
+              <a:graphicFrameLocks xmlns:a="http://schemas.openxmlformats.org/drawingml/2006/main" noChangeAspect="1"/>
+            </wp:cNvGraphicFramePr>
+            <a:graphic xmlns:a="http://schemas.openxmlformats.org/drawingml/2006/main">
+              <a:graphicData uri="http://schemas.openxmlformats.org/drawingml/2006/picture">
+                <pic:pic xmlns:pic="http://schemas.openxmlformats.org/drawingml/2006/picture">
+                  <pic:nvPicPr>
+                    <pic:cNvPr id="0" name=""/>
+                    <pic:cNvPicPr/>
+                  </pic:nvPicPr>
+                  <pic:blipFill>
+                    <a:blip r:embed="rId7"/>
+                    <a:stretch>
+                      <a:fillRect/>
+                    </a:stretch>
+                  </pic:blipFill>
+                  <pic:spPr>
+                    <a:xfrm>
+                      <a:off x="0" y="0"/>
+                      <a:ext cx="5274310" cy="2346580"/>
+                    </a:xfrm>
+                    <a:prstGeom prst="rect">
+                      <a:avLst/>
+                    </a:prstGeom>
+                  </pic:spPr>
+                </pic:pic>
+              </a:graphicData>
+            </a:graphic>
+          </wp:inline>
+        </w:drawing>
       </w:r>
       <w:bookmarkStart w:id="0" w:name="_GoBack"/>
       <w:bookmarkEnd w:id="0"/>

--- a/words/effective java.docx
+++ b/words/effective java.docx
@@ -77,7 +77,7 @@
         <w:pStyle w:val="a4"/>
         <w:ind w:left="360" w:firstLineChars="0" w:firstLine="0"/>
         <w:rPr>
-          <w:rFonts w:ascii="微软雅黑" w:eastAsia="微软雅黑" w:hAnsi="微软雅黑" w:hint="eastAsia"/>
+          <w:rFonts w:ascii="微软雅黑" w:eastAsia="微软雅黑" w:hAnsi="微软雅黑"/>
         </w:rPr>
       </w:pPr>
       <w:r>
@@ -152,7 +152,7 @@
         <w:pStyle w:val="a4"/>
         <w:ind w:left="360" w:firstLineChars="0" w:firstLine="0"/>
         <w:rPr>
-          <w:rFonts w:ascii="微软雅黑" w:eastAsia="微软雅黑" w:hAnsi="微软雅黑" w:hint="eastAsia"/>
+          <w:rFonts w:ascii="微软雅黑" w:eastAsia="微软雅黑" w:hAnsi="微软雅黑"/>
         </w:rPr>
       </w:pPr>
     </w:p>
@@ -161,7 +161,7 @@
         <w:pStyle w:val="a4"/>
         <w:ind w:left="360" w:firstLineChars="0" w:firstLine="0"/>
         <w:rPr>
-          <w:rFonts w:ascii="微软雅黑" w:eastAsia="微软雅黑" w:hAnsi="微软雅黑" w:hint="eastAsia"/>
+          <w:rFonts w:ascii="微软雅黑" w:eastAsia="微软雅黑" w:hAnsi="微软雅黑"/>
         </w:rPr>
       </w:pPr>
       <w:r>
@@ -176,7 +176,7 @@
         <w:pStyle w:val="a4"/>
         <w:ind w:left="360" w:firstLineChars="0" w:firstLine="0"/>
         <w:rPr>
-          <w:rFonts w:ascii="微软雅黑" w:eastAsia="微软雅黑" w:hAnsi="微软雅黑" w:hint="eastAsia"/>
+          <w:rFonts w:ascii="微软雅黑" w:eastAsia="微软雅黑" w:hAnsi="微软雅黑"/>
         </w:rPr>
       </w:pPr>
       <w:r>
@@ -191,7 +191,7 @@
         <w:pStyle w:val="a4"/>
         <w:ind w:left="360" w:firstLineChars="0" w:firstLine="0"/>
         <w:rPr>
-          <w:rFonts w:ascii="微软雅黑" w:eastAsia="微软雅黑" w:hAnsi="微软雅黑"/>
+          <w:rFonts w:ascii="微软雅黑" w:eastAsia="微软雅黑" w:hAnsi="微软雅黑" w:hint="eastAsia"/>
         </w:rPr>
       </w:pPr>
       <w:r>
@@ -223,6 +223,94 @@
                     <a:xfrm>
                       <a:off x="0" y="0"/>
                       <a:ext cx="5274310" cy="2346580"/>
+                    </a:xfrm>
+                    <a:prstGeom prst="rect">
+                      <a:avLst/>
+                    </a:prstGeom>
+                  </pic:spPr>
+                </pic:pic>
+              </a:graphicData>
+            </a:graphic>
+          </wp:inline>
+        </w:drawing>
+      </w:r>
+    </w:p>
+    <w:p>
+      <w:pPr>
+        <w:pStyle w:val="a4"/>
+        <w:ind w:left="360" w:firstLineChars="0" w:firstLine="0"/>
+        <w:rPr>
+          <w:rFonts w:ascii="微软雅黑" w:eastAsia="微软雅黑" w:hAnsi="微软雅黑" w:hint="eastAsia"/>
+        </w:rPr>
+      </w:pPr>
+    </w:p>
+    <w:p>
+      <w:pPr>
+        <w:pStyle w:val="a4"/>
+        <w:ind w:left="360" w:firstLineChars="0" w:firstLine="0"/>
+        <w:rPr>
+          <w:rFonts w:ascii="微软雅黑" w:eastAsia="微软雅黑" w:hAnsi="微软雅黑" w:hint="eastAsia"/>
+        </w:rPr>
+      </w:pPr>
+      <w:r>
+        <w:rPr>
+          <w:rFonts w:ascii="微软雅黑" w:eastAsia="微软雅黑" w:hAnsi="微软雅黑" w:hint="eastAsia"/>
+        </w:rPr>
+        <w:t>常量接口模式是对接口的不良使用,应该直接避免.</w:t>
+      </w:r>
+    </w:p>
+    <w:p>
+      <w:pPr>
+        <w:pStyle w:val="a4"/>
+        <w:ind w:left="360" w:firstLineChars="0" w:firstLine="0"/>
+        <w:rPr>
+          <w:rFonts w:ascii="微软雅黑" w:eastAsia="微软雅黑" w:hAnsi="微软雅黑" w:hint="eastAsia"/>
+        </w:rPr>
+      </w:pPr>
+      <w:r>
+        <w:rPr>
+          <w:rFonts w:ascii="微软雅黑" w:eastAsia="微软雅黑" w:hAnsi="微软雅黑" w:hint="eastAsia"/>
+        </w:rPr>
+        <w:t>如果确定是一个常量类,就该为其设置一个私有的构造方法,不允许实例化.</w:t>
+      </w:r>
+    </w:p>
+    <w:p>
+      <w:pPr>
+        <w:pStyle w:val="a4"/>
+        <w:ind w:left="360" w:firstLineChars="0" w:firstLine="0"/>
+        <w:rPr>
+          <w:rFonts w:ascii="微软雅黑" w:eastAsia="微软雅黑" w:hAnsi="微软雅黑"/>
+        </w:rPr>
+      </w:pPr>
+      <w:r>
+        <w:rPr>
+          <w:noProof/>
+        </w:rPr>
+        <w:drawing>
+          <wp:inline distT="0" distB="0" distL="0" distR="0" wp14:anchorId="4DCA727F" wp14:editId="481F94F1">
+            <wp:extent cx="4380953" cy="1076191"/>
+            <wp:effectExtent l="0" t="0" r="635" b="0"/>
+            <wp:docPr id="3" name="图片 3"/>
+            <wp:cNvGraphicFramePr>
+              <a:graphicFrameLocks xmlns:a="http://schemas.openxmlformats.org/drawingml/2006/main" noChangeAspect="1"/>
+            </wp:cNvGraphicFramePr>
+            <a:graphic xmlns:a="http://schemas.openxmlformats.org/drawingml/2006/main">
+              <a:graphicData uri="http://schemas.openxmlformats.org/drawingml/2006/picture">
+                <pic:pic xmlns:pic="http://schemas.openxmlformats.org/drawingml/2006/picture">
+                  <pic:nvPicPr>
+                    <pic:cNvPr id="0" name=""/>
+                    <pic:cNvPicPr/>
+                  </pic:nvPicPr>
+                  <pic:blipFill>
+                    <a:blip r:embed="rId8"/>
+                    <a:stretch>
+                      <a:fillRect/>
+                    </a:stretch>
+                  </pic:blipFill>
+                  <pic:spPr>
+                    <a:xfrm>
+                      <a:off x="0" y="0"/>
+                      <a:ext cx="4380953" cy="1076191"/>
                     </a:xfrm>
                     <a:prstGeom prst="rect">
                       <a:avLst/>

--- a/words/effective java.docx
+++ b/words/effective java.docx
@@ -191,7 +191,7 @@
         <w:pStyle w:val="a4"/>
         <w:ind w:left="360" w:firstLineChars="0" w:firstLine="0"/>
         <w:rPr>
-          <w:rFonts w:ascii="微软雅黑" w:eastAsia="微软雅黑" w:hAnsi="微软雅黑" w:hint="eastAsia"/>
+          <w:rFonts w:ascii="微软雅黑" w:eastAsia="微软雅黑" w:hAnsi="微软雅黑"/>
         </w:rPr>
       </w:pPr>
       <w:r>
@@ -240,7 +240,7 @@
         <w:pStyle w:val="a4"/>
         <w:ind w:left="360" w:firstLineChars="0" w:firstLine="0"/>
         <w:rPr>
-          <w:rFonts w:ascii="微软雅黑" w:eastAsia="微软雅黑" w:hAnsi="微软雅黑" w:hint="eastAsia"/>
+          <w:rFonts w:ascii="微软雅黑" w:eastAsia="微软雅黑" w:hAnsi="微软雅黑"/>
         </w:rPr>
       </w:pPr>
     </w:p>
@@ -249,7 +249,7 @@
         <w:pStyle w:val="a4"/>
         <w:ind w:left="360" w:firstLineChars="0" w:firstLine="0"/>
         <w:rPr>
-          <w:rFonts w:ascii="微软雅黑" w:eastAsia="微软雅黑" w:hAnsi="微软雅黑" w:hint="eastAsia"/>
+          <w:rFonts w:ascii="微软雅黑" w:eastAsia="微软雅黑" w:hAnsi="微软雅黑"/>
         </w:rPr>
       </w:pPr>
       <w:r>
@@ -264,7 +264,7 @@
         <w:pStyle w:val="a4"/>
         <w:ind w:left="360" w:firstLineChars="0" w:firstLine="0"/>
         <w:rPr>
-          <w:rFonts w:ascii="微软雅黑" w:eastAsia="微软雅黑" w:hAnsi="微软雅黑" w:hint="eastAsia"/>
+          <w:rFonts w:ascii="微软雅黑" w:eastAsia="微软雅黑" w:hAnsi="微软雅黑"/>
         </w:rPr>
       </w:pPr>
       <w:r>
@@ -279,7 +279,7 @@
         <w:pStyle w:val="a4"/>
         <w:ind w:left="360" w:firstLineChars="0" w:firstLine="0"/>
         <w:rPr>
-          <w:rFonts w:ascii="微软雅黑" w:eastAsia="微软雅黑" w:hAnsi="微软雅黑"/>
+          <w:rFonts w:ascii="微软雅黑" w:eastAsia="微软雅黑" w:hAnsi="微软雅黑" w:hint="eastAsia"/>
         </w:rPr>
       </w:pPr>
       <w:r>
@@ -321,6 +321,37 @@
             </a:graphic>
           </wp:inline>
         </w:drawing>
+      </w:r>
+    </w:p>
+    <w:p>
+      <w:pPr>
+        <w:pStyle w:val="a4"/>
+        <w:ind w:left="360" w:firstLineChars="0" w:firstLine="0"/>
+        <w:rPr>
+          <w:rFonts w:ascii="微软雅黑" w:eastAsia="微软雅黑" w:hAnsi="微软雅黑" w:hint="eastAsia"/>
+        </w:rPr>
+      </w:pPr>
+    </w:p>
+    <w:p>
+      <w:pPr>
+        <w:pStyle w:val="a4"/>
+        <w:ind w:left="360" w:firstLineChars="0" w:firstLine="0"/>
+        <w:rPr>
+          <w:rFonts w:ascii="微软雅黑" w:eastAsia="微软雅黑" w:hAnsi="微软雅黑"/>
+        </w:rPr>
+      </w:pPr>
+      <w:r>
+        <w:rPr>
+          <w:rFonts w:ascii="微软雅黑" w:eastAsia="微软雅黑" w:hAnsi="微软雅黑" w:hint="eastAsia"/>
+        </w:rPr>
+        <w:t>抽象的骨架实现,抽象类实现接口:接口负责定义类型,和一些缺省方法,骨架实现类负责</w:t>
+      </w:r>
+      <w:r>
+        <w:rPr>
+          <w:rFonts w:ascii="微软雅黑" w:eastAsia="微软雅黑" w:hAnsi="微软雅黑" w:hint="eastAsia"/>
+        </w:rPr>
+        <w:lastRenderedPageBreak/>
+        <w:t>实现除基本类型接口方法之外,剩下的非基本类型接口方法.</w:t>
       </w:r>
       <w:bookmarkStart w:id="0" w:name="_GoBack"/>
       <w:bookmarkEnd w:id="0"/>

--- a/words/effective java.docx
+++ b/words/effective java.docx
@@ -279,7 +279,7 @@
         <w:pStyle w:val="a4"/>
         <w:ind w:left="360" w:firstLineChars="0" w:firstLine="0"/>
         <w:rPr>
-          <w:rFonts w:ascii="微软雅黑" w:eastAsia="微软雅黑" w:hAnsi="微软雅黑" w:hint="eastAsia"/>
+          <w:rFonts w:ascii="微软雅黑" w:eastAsia="微软雅黑" w:hAnsi="微软雅黑"/>
         </w:rPr>
       </w:pPr>
       <w:r>
@@ -328,16 +328,16 @@
         <w:pStyle w:val="a4"/>
         <w:ind w:left="360" w:firstLineChars="0" w:firstLine="0"/>
         <w:rPr>
-          <w:rFonts w:ascii="微软雅黑" w:eastAsia="微软雅黑" w:hAnsi="微软雅黑" w:hint="eastAsia"/>
-        </w:rPr>
-      </w:pPr>
-    </w:p>
-    <w:p>
-      <w:pPr>
-        <w:pStyle w:val="a4"/>
-        <w:ind w:left="360" w:firstLineChars="0" w:firstLine="0"/>
-        <w:rPr>
-          <w:rFonts w:ascii="微软雅黑" w:eastAsia="微软雅黑" w:hAnsi="微软雅黑"/>
+          <w:rFonts w:ascii="微软雅黑" w:eastAsia="微软雅黑" w:hAnsi="微软雅黑"/>
+        </w:rPr>
+      </w:pPr>
+    </w:p>
+    <w:p>
+      <w:pPr>
+        <w:pStyle w:val="a4"/>
+        <w:ind w:left="360" w:firstLineChars="0" w:firstLine="0"/>
+        <w:rPr>
+          <w:rFonts w:ascii="微软雅黑" w:eastAsia="微软雅黑" w:hAnsi="微软雅黑" w:hint="eastAsia"/>
         </w:rPr>
       </w:pPr>
       <w:r>
@@ -353,8 +353,36 @@
         <w:lastRenderedPageBreak/>
         <w:t>实现除基本类型接口方法之外,剩下的非基本类型接口方法.</w:t>
       </w:r>
+    </w:p>
+    <w:p>
+      <w:pPr>
+        <w:rPr>
+          <w:rFonts w:ascii="微软雅黑" w:eastAsia="微软雅黑" w:hAnsi="微软雅黑" w:hint="eastAsia"/>
+        </w:rPr>
+      </w:pPr>
+      <w:r>
+        <w:rPr>
+          <w:rFonts w:ascii="微软雅黑" w:eastAsia="微软雅黑" w:hAnsi="微软雅黑" w:hint="eastAsia"/>
+        </w:rPr>
+        <w:t>在Lambda中,关键字this指的是外围实例.</w:t>
+      </w:r>
       <w:bookmarkStart w:id="0" w:name="_GoBack"/>
       <w:bookmarkEnd w:id="0"/>
+      <w:r>
+        <w:rPr>
+          <w:rFonts w:ascii="微软雅黑" w:eastAsia="微软雅黑" w:hAnsi="微软雅黑" w:hint="eastAsia"/>
+        </w:rPr>
+        <w:t>在匿名类中,关键字this是指匿名类实例.</w:t>
+      </w:r>
+    </w:p>
+    <w:p>
+      <w:pPr>
+        <w:pStyle w:val="a4"/>
+        <w:ind w:left="360" w:firstLineChars="0" w:firstLine="0"/>
+        <w:rPr>
+          <w:rFonts w:ascii="微软雅黑" w:eastAsia="微软雅黑" w:hAnsi="微软雅黑"/>
+        </w:rPr>
+      </w:pPr>
     </w:p>
     <w:sectPr>
       <w:pgSz w:w="11906" w:h="16838"/>

--- a/words/effective java.docx
+++ b/words/effective java.docx
@@ -183,7 +183,21 @@
         <w:rPr>
           <w:rFonts w:ascii="微软雅黑" w:eastAsia="微软雅黑" w:hAnsi="微软雅黑" w:hint="eastAsia"/>
         </w:rPr>
-        <w:t>实现不可变类的一个方法是将类用final修饰;另一个是将类中的构造器全部私有化,只提供一个公有的静态工厂代替公有构造器.</w:t>
+        <w:t>实现不可变类的一个方法</w:t>
+      </w:r>
+      <w:proofErr w:type="gramStart"/>
+      <w:r>
+        <w:rPr>
+          <w:rFonts w:ascii="微软雅黑" w:eastAsia="微软雅黑" w:hAnsi="微软雅黑" w:hint="eastAsia"/>
+        </w:rPr>
+        <w:t>是将类用</w:t>
+      </w:r>
+      <w:proofErr w:type="gramEnd"/>
+      <w:r>
+        <w:rPr>
+          <w:rFonts w:ascii="微软雅黑" w:eastAsia="微软雅黑" w:hAnsi="微软雅黑" w:hint="eastAsia"/>
+        </w:rPr>
+        <w:t>final修饰;另一个是将类中的构造器全部私有化,只提供一个公有的静态工厂代替公有构造器.</w:t>
       </w:r>
     </w:p>
     <w:p>
@@ -337,15 +351,37 @@
         <w:pStyle w:val="a4"/>
         <w:ind w:left="360" w:firstLineChars="0" w:firstLine="0"/>
         <w:rPr>
-          <w:rFonts w:ascii="微软雅黑" w:eastAsia="微软雅黑" w:hAnsi="微软雅黑" w:hint="eastAsia"/>
-        </w:rPr>
-      </w:pPr>
-      <w:r>
-        <w:rPr>
-          <w:rFonts w:ascii="微软雅黑" w:eastAsia="微软雅黑" w:hAnsi="微软雅黑" w:hint="eastAsia"/>
-        </w:rPr>
-        <w:t>抽象的骨架实现,抽象类实现接口:接口负责定义类型,和一些缺省方法,骨架实现类负责</w:t>
-      </w:r>
+          <w:rFonts w:ascii="微软雅黑" w:eastAsia="微软雅黑" w:hAnsi="微软雅黑"/>
+        </w:rPr>
+      </w:pPr>
+      <w:r>
+        <w:rPr>
+          <w:rFonts w:ascii="微软雅黑" w:eastAsia="微软雅黑" w:hAnsi="微软雅黑" w:hint="eastAsia"/>
+        </w:rPr>
+        <w:t>抽象的骨架实现,抽象</w:t>
+      </w:r>
+      <w:proofErr w:type="gramStart"/>
+      <w:r>
+        <w:rPr>
+          <w:rFonts w:ascii="微软雅黑" w:eastAsia="微软雅黑" w:hAnsi="微软雅黑" w:hint="eastAsia"/>
+        </w:rPr>
+        <w:t>类实现</w:t>
+      </w:r>
+      <w:proofErr w:type="gramEnd"/>
+      <w:r>
+        <w:rPr>
+          <w:rFonts w:ascii="微软雅黑" w:eastAsia="微软雅黑" w:hAnsi="微软雅黑" w:hint="eastAsia"/>
+        </w:rPr>
+        <w:t>接口:接口负责定义类型,和一些缺省方法,骨架实现</w:t>
+      </w:r>
+      <w:proofErr w:type="gramStart"/>
+      <w:r>
+        <w:rPr>
+          <w:rFonts w:ascii="微软雅黑" w:eastAsia="微软雅黑" w:hAnsi="微软雅黑" w:hint="eastAsia"/>
+        </w:rPr>
+        <w:t>类负责</w:t>
+      </w:r>
+      <w:proofErr w:type="gramEnd"/>
       <w:r>
         <w:rPr>
           <w:rFonts w:ascii="微软雅黑" w:eastAsia="微软雅黑" w:hAnsi="微软雅黑" w:hint="eastAsia"/>
@@ -366,14 +402,100 @@
         </w:rPr>
         <w:t>在Lambda中,关键字this指的是外围实例.</w:t>
       </w:r>
+      <w:r>
+        <w:rPr>
+          <w:rFonts w:ascii="微软雅黑" w:eastAsia="微软雅黑" w:hAnsi="微软雅黑" w:hint="eastAsia"/>
+        </w:rPr>
+        <w:t>在匿名类中,关键字this是指匿名类实例.</w:t>
+      </w:r>
+    </w:p>
+    <w:p>
+      <w:pPr>
+        <w:rPr>
+          <w:rFonts w:ascii="微软雅黑" w:eastAsia="微软雅黑" w:hAnsi="微软雅黑" w:hint="eastAsia"/>
+        </w:rPr>
+      </w:pPr>
+      <w:r>
+        <w:rPr>
+          <w:rFonts w:ascii="微软雅黑" w:eastAsia="微软雅黑" w:hAnsi="微软雅黑" w:hint="eastAsia"/>
+        </w:rPr>
+        <w:t>对于参数类型,要优先使用接口而不是类.比如参数设置成Map而不是hashMap.</w:t>
+      </w:r>
+    </w:p>
+    <w:p>
+      <w:pPr>
+        <w:rPr>
+          <w:rFonts w:ascii="微软雅黑" w:eastAsia="微软雅黑" w:hAnsi="微软雅黑" w:hint="eastAsia"/>
+        </w:rPr>
+      </w:pPr>
+      <w:r>
+        <w:rPr>
+          <w:noProof/>
+        </w:rPr>
+        <w:drawing>
+          <wp:inline distT="0" distB="0" distL="0" distR="0" wp14:anchorId="63880DE9" wp14:editId="5F3BB5DA">
+            <wp:extent cx="5274310" cy="1814875"/>
+            <wp:effectExtent l="0" t="0" r="2540" b="0"/>
+            <wp:docPr id="4" name="图片 4"/>
+            <wp:cNvGraphicFramePr>
+              <a:graphicFrameLocks xmlns:a="http://schemas.openxmlformats.org/drawingml/2006/main" noChangeAspect="1"/>
+            </wp:cNvGraphicFramePr>
+            <a:graphic xmlns:a="http://schemas.openxmlformats.org/drawingml/2006/main">
+              <a:graphicData uri="http://schemas.openxmlformats.org/drawingml/2006/picture">
+                <pic:pic xmlns:pic="http://schemas.openxmlformats.org/drawingml/2006/picture">
+                  <pic:nvPicPr>
+                    <pic:cNvPr id="0" name=""/>
+                    <pic:cNvPicPr/>
+                  </pic:nvPicPr>
+                  <pic:blipFill>
+                    <a:blip r:embed="rId9"/>
+                    <a:stretch>
+                      <a:fillRect/>
+                    </a:stretch>
+                  </pic:blipFill>
+                  <pic:spPr>
+                    <a:xfrm>
+                      <a:off x="0" y="0"/>
+                      <a:ext cx="5274310" cy="1814875"/>
+                    </a:xfrm>
+                    <a:prstGeom prst="rect">
+                      <a:avLst/>
+                    </a:prstGeom>
+                  </pic:spPr>
+                </pic:pic>
+              </a:graphicData>
+            </a:graphic>
+          </wp:inline>
+        </w:drawing>
+      </w:r>
+    </w:p>
+    <w:p>
+      <w:pPr>
+        <w:rPr>
+          <w:rFonts w:ascii="微软雅黑" w:eastAsia="微软雅黑" w:hAnsi="微软雅黑" w:hint="eastAsia"/>
+        </w:rPr>
+      </w:pPr>
+    </w:p>
+    <w:p>
+      <w:pPr>
+        <w:rPr>
+          <w:rFonts w:ascii="微软雅黑" w:eastAsia="微软雅黑" w:hAnsi="微软雅黑"/>
+        </w:rPr>
+      </w:pPr>
+      <w:r>
+        <w:rPr>
+          <w:rFonts w:ascii="微软雅黑" w:eastAsia="微软雅黑" w:hAnsi="微软雅黑" w:hint="eastAsia"/>
+        </w:rPr>
+        <w:t>慎用重载,如果需要添加不同参数,请选择添加不同的方法.</w:t>
+      </w:r>
+      <w:r>
+        <w:rPr>
+          <w:rFonts w:ascii="微软雅黑" w:eastAsia="微软雅黑" w:hAnsi="微软雅黑" w:hint="eastAsia"/>
+        </w:rPr>
+        <w:t>重载是静态绑定,在编译期就已经确定具体调用的方法.所以会对代码造成混乱.</w:t>
+      </w:r>
       <w:bookmarkStart w:id="0" w:name="_GoBack"/>
       <w:bookmarkEnd w:id="0"/>
-      <w:r>
-        <w:rPr>
-          <w:rFonts w:ascii="微软雅黑" w:eastAsia="微软雅黑" w:hAnsi="微软雅黑" w:hint="eastAsia"/>
-        </w:rPr>
-        <w:t>在匿名类中,关键字this是指匿名类实例.</w:t>
-      </w:r>
     </w:p>
     <w:p>
       <w:pPr>
